--- a/document/ジャンル.docx
+++ b/document/ジャンル.docx
@@ -3,38 +3,13 @@
 <w:document xmlns:wpc="http://schemas.microsoft.com/office/word/2010/wordprocessingCanvas" xmlns:cx="http://schemas.microsoft.com/office/drawing/2014/chartex" xmlns:mc="http://schemas.openxmlformats.org/markup-compatibility/2006" xmlns:o="urn:schemas-microsoft-com:office:office" xmlns:r="http://schemas.openxmlformats.org/officeDocument/2006/relationships" xmlns:m="http://schemas.openxmlformats.org/officeDocument/2006/math" xmlns:v="urn:schemas-microsoft-com:vml" xmlns:wp14="http://schemas.microsoft.com/office/word/2010/wordprocessingDrawing" xmlns:wp="http://schemas.openxmlformats.org/drawingml/2006/wordprocessingDrawing" xmlns:w10="urn:schemas-microsoft-com:office:word" xmlns:w="http://schemas.openxmlformats.org/wordprocessingml/2006/main" xmlns:w14="http://schemas.microsoft.com/office/word/2010/wordml" xmlns:w15="http://schemas.microsoft.com/office/word/2012/wordml" xmlns:w16se="http://schemas.microsoft.com/office/word/2015/wordml/symex" xmlns:wpg="http://schemas.microsoft.com/office/word/2010/wordprocessingGroup" xmlns:wpi="http://schemas.microsoft.com/office/word/2010/wordprocessingInk" xmlns:wne="http://schemas.microsoft.com/office/word/2006/wordml" xmlns:wps="http://schemas.microsoft.com/office/word/2010/wordprocessingShape" mc:Ignorable="w14 w15 w16se wp14">
   <w:body>
     <w:p>
-      <w:r>
+      <w:pPr>
         <w:rPr>
           <w:rFonts w:hint="eastAsia"/>
         </w:rPr>
-        <w:t>コミック</w:t>
-      </w:r>
+      </w:pPr>
     </w:p>
     <w:p>
-      <w:pPr>
-        <w:pStyle w:val="a3"/>
-        <w:numPr>
-          <w:ilvl w:val="0"/>
-          <w:numId w:val="1"/>
-        </w:numPr>
-        <w:ind w:leftChars="0"/>
-      </w:pPr>
-      <w:r>
-        <w:rPr>
-          <w:rFonts w:hint="eastAsia"/>
-        </w:rPr>
-        <w:t>コミック</w:t>
-      </w:r>
-    </w:p>
-    <w:p>
-      <w:pPr>
-        <w:pStyle w:val="a3"/>
-        <w:numPr>
-          <w:ilvl w:val="1"/>
-          <w:numId w:val="1"/>
-        </w:numPr>
-        <w:ind w:leftChars="0"/>
-      </w:pPr>
       <w:r>
         <w:rPr>
           <w:rFonts w:hint="eastAsia"/>
@@ -43,14 +18,6 @@
       </w:r>
     </w:p>
     <w:p>
-      <w:pPr>
-        <w:pStyle w:val="a3"/>
-        <w:numPr>
-          <w:ilvl w:val="1"/>
-          <w:numId w:val="1"/>
-        </w:numPr>
-        <w:ind w:leftChars="0"/>
-      </w:pPr>
       <w:r>
         <w:rPr>
           <w:rFonts w:hint="eastAsia"/>
@@ -59,14 +26,6 @@
       </w:r>
     </w:p>
     <w:p>
-      <w:pPr>
-        <w:pStyle w:val="a3"/>
-        <w:numPr>
-          <w:ilvl w:val="1"/>
-          <w:numId w:val="1"/>
-        </w:numPr>
-        <w:ind w:leftChars="0"/>
-      </w:pPr>
       <w:r>
         <w:rPr>
           <w:rFonts w:hint="eastAsia"/>
@@ -75,14 +34,6 @@
       </w:r>
     </w:p>
     <w:p>
-      <w:pPr>
-        <w:pStyle w:val="a3"/>
-        <w:numPr>
-          <w:ilvl w:val="1"/>
-          <w:numId w:val="1"/>
-        </w:numPr>
-        <w:ind w:leftChars="0"/>
-      </w:pPr>
       <w:r>
         <w:rPr>
           <w:rFonts w:hint="eastAsia"/>
@@ -91,14 +42,6 @@
       </w:r>
     </w:p>
     <w:p>
-      <w:pPr>
-        <w:pStyle w:val="a3"/>
-        <w:numPr>
-          <w:ilvl w:val="1"/>
-          <w:numId w:val="1"/>
-        </w:numPr>
-        <w:ind w:leftChars="0"/>
-      </w:pPr>
       <w:r>
         <w:rPr>
           <w:rFonts w:hint="eastAsia"/>
@@ -107,17 +50,6 @@
       </w:r>
     </w:p>
     <w:p>
-      <w:pPr>
-        <w:pStyle w:val="a3"/>
-        <w:numPr>
-          <w:ilvl w:val="1"/>
-          <w:numId w:val="1"/>
-        </w:numPr>
-        <w:ind w:leftChars="0"/>
-        <w:rPr>
-          <w:rFonts w:hint="eastAsia"/>
-        </w:rPr>
-      </w:pPr>
       <w:r>
         <w:rPr>
           <w:rFonts w:hint="eastAsia"/>
@@ -126,44 +58,25 @@
       </w:r>
     </w:p>
     <w:p>
-      <w:pPr>
-        <w:pStyle w:val="a3"/>
-        <w:numPr>
-          <w:ilvl w:val="0"/>
-          <w:numId w:val="1"/>
-        </w:numPr>
-        <w:ind w:leftChars="0"/>
-      </w:pPr>
       <w:r>
         <w:rPr>
           <w:rFonts w:hint="eastAsia"/>
         </w:rPr>
         <w:t>ライトノベル</w:t>
       </w:r>
+      <w:bookmarkStart w:id="0" w:name="_GoBack"/>
+      <w:bookmarkEnd w:id="0"/>
     </w:p>
     <w:p/>
     <w:p>
-      <w:pPr>
-        <w:rPr>
-          <w:rFonts w:hint="eastAsia"/>
-        </w:rPr>
-      </w:pPr>
       <w:r>
         <w:rPr>
           <w:rFonts w:hint="eastAsia"/>
         </w:rPr>
         <w:t>レーベル</w:t>
       </w:r>
-      <w:bookmarkStart w:id="0" w:name="_GoBack"/>
-      <w:bookmarkEnd w:id="0"/>
     </w:p>
-    <w:p>
-      <w:pPr>
-        <w:rPr>
-          <w:rFonts w:hint="eastAsia"/>
-        </w:rPr>
-      </w:pPr>
-    </w:p>
+    <w:p/>
     <w:sectPr>
       <w:pgSz w:w="11906" w:h="16838"/>
       <w:pgMar w:top="1985" w:right="1701" w:bottom="1701" w:left="1701" w:header="851" w:footer="992" w:gutter="0"/>

--- a/document/ジャンル.docx
+++ b/document/ジャンル.docx
@@ -3,13 +3,38 @@
 <w:document xmlns:wpc="http://schemas.microsoft.com/office/word/2010/wordprocessingCanvas" xmlns:cx="http://schemas.microsoft.com/office/drawing/2014/chartex" xmlns:mc="http://schemas.openxmlformats.org/markup-compatibility/2006" xmlns:o="urn:schemas-microsoft-com:office:office" xmlns:r="http://schemas.openxmlformats.org/officeDocument/2006/relationships" xmlns:m="http://schemas.openxmlformats.org/officeDocument/2006/math" xmlns:v="urn:schemas-microsoft-com:vml" xmlns:wp14="http://schemas.microsoft.com/office/word/2010/wordprocessingDrawing" xmlns:wp="http://schemas.openxmlformats.org/drawingml/2006/wordprocessingDrawing" xmlns:w10="urn:schemas-microsoft-com:office:word" xmlns:w="http://schemas.openxmlformats.org/wordprocessingml/2006/main" xmlns:w14="http://schemas.microsoft.com/office/word/2010/wordml" xmlns:w15="http://schemas.microsoft.com/office/word/2012/wordml" xmlns:w16se="http://schemas.microsoft.com/office/word/2015/wordml/symex" xmlns:wpg="http://schemas.microsoft.com/office/word/2010/wordprocessingGroup" xmlns:wpi="http://schemas.microsoft.com/office/word/2010/wordprocessingInk" xmlns:wne="http://schemas.microsoft.com/office/word/2006/wordml" xmlns:wps="http://schemas.microsoft.com/office/word/2010/wordprocessingShape" mc:Ignorable="w14 w15 w16se wp14">
   <w:body>
     <w:p>
-      <w:pPr>
-        <w:rPr>
-          <w:rFonts w:hint="eastAsia"/>
-        </w:rPr>
-      </w:pPr>
-    </w:p>
-    <w:p>
+      <w:r>
+        <w:rPr>
+          <w:rFonts w:hint="eastAsia"/>
+        </w:rPr>
+        <w:t>コミック</w:t>
+      </w:r>
+    </w:p>
+    <w:p>
+      <w:pPr>
+        <w:pStyle w:val="a3"/>
+        <w:numPr>
+          <w:ilvl w:val="0"/>
+          <w:numId w:val="1"/>
+        </w:numPr>
+        <w:ind w:leftChars="0"/>
+      </w:pPr>
+      <w:r>
+        <w:rPr>
+          <w:rFonts w:hint="eastAsia"/>
+        </w:rPr>
+        <w:t>コミック</w:t>
+      </w:r>
+    </w:p>
+    <w:p>
+      <w:pPr>
+        <w:pStyle w:val="a3"/>
+        <w:numPr>
+          <w:ilvl w:val="1"/>
+          <w:numId w:val="1"/>
+        </w:numPr>
+        <w:ind w:leftChars="0"/>
+      </w:pPr>
       <w:r>
         <w:rPr>
           <w:rFonts w:hint="eastAsia"/>
@@ -18,6 +43,14 @@
       </w:r>
     </w:p>
     <w:p>
+      <w:pPr>
+        <w:pStyle w:val="a3"/>
+        <w:numPr>
+          <w:ilvl w:val="1"/>
+          <w:numId w:val="1"/>
+        </w:numPr>
+        <w:ind w:leftChars="0"/>
+      </w:pPr>
       <w:r>
         <w:rPr>
           <w:rFonts w:hint="eastAsia"/>
@@ -26,6 +59,14 @@
       </w:r>
     </w:p>
     <w:p>
+      <w:pPr>
+        <w:pStyle w:val="a3"/>
+        <w:numPr>
+          <w:ilvl w:val="1"/>
+          <w:numId w:val="1"/>
+        </w:numPr>
+        <w:ind w:leftChars="0"/>
+      </w:pPr>
       <w:r>
         <w:rPr>
           <w:rFonts w:hint="eastAsia"/>
@@ -34,6 +75,14 @@
       </w:r>
     </w:p>
     <w:p>
+      <w:pPr>
+        <w:pStyle w:val="a3"/>
+        <w:numPr>
+          <w:ilvl w:val="1"/>
+          <w:numId w:val="1"/>
+        </w:numPr>
+        <w:ind w:leftChars="0"/>
+      </w:pPr>
       <w:r>
         <w:rPr>
           <w:rFonts w:hint="eastAsia"/>
@@ -42,6 +91,14 @@
       </w:r>
     </w:p>
     <w:p>
+      <w:pPr>
+        <w:pStyle w:val="a3"/>
+        <w:numPr>
+          <w:ilvl w:val="1"/>
+          <w:numId w:val="1"/>
+        </w:numPr>
+        <w:ind w:leftChars="0"/>
+      </w:pPr>
       <w:r>
         <w:rPr>
           <w:rFonts w:hint="eastAsia"/>
@@ -50,6 +107,17 @@
       </w:r>
     </w:p>
     <w:p>
+      <w:pPr>
+        <w:pStyle w:val="a3"/>
+        <w:numPr>
+          <w:ilvl w:val="1"/>
+          <w:numId w:val="1"/>
+        </w:numPr>
+        <w:ind w:leftChars="0"/>
+        <w:rPr>
+          <w:rFonts w:hint="eastAsia"/>
+        </w:rPr>
+      </w:pPr>
       <w:r>
         <w:rPr>
           <w:rFonts w:hint="eastAsia"/>
@@ -58,25 +126,44 @@
       </w:r>
     </w:p>
     <w:p>
+      <w:pPr>
+        <w:pStyle w:val="a3"/>
+        <w:numPr>
+          <w:ilvl w:val="0"/>
+          <w:numId w:val="1"/>
+        </w:numPr>
+        <w:ind w:leftChars="0"/>
+      </w:pPr>
       <w:r>
         <w:rPr>
           <w:rFonts w:hint="eastAsia"/>
         </w:rPr>
         <w:t>ライトノベル</w:t>
+      </w:r>
+    </w:p>
+    <w:p/>
+    <w:p>
+      <w:pPr>
+        <w:rPr>
+          <w:rFonts w:hint="eastAsia"/>
+        </w:rPr>
+      </w:pPr>
+      <w:r>
+        <w:rPr>
+          <w:rFonts w:hint="eastAsia"/>
+        </w:rPr>
+        <w:t>レーベル</w:t>
       </w:r>
       <w:bookmarkStart w:id="0" w:name="_GoBack"/>
       <w:bookmarkEnd w:id="0"/>
     </w:p>
-    <w:p/>
-    <w:p>
-      <w:r>
-        <w:rPr>
-          <w:rFonts w:hint="eastAsia"/>
-        </w:rPr>
-        <w:t>レーベル</w:t>
-      </w:r>
-    </w:p>
-    <w:p/>
+    <w:p>
+      <w:pPr>
+        <w:rPr>
+          <w:rFonts w:hint="eastAsia"/>
+        </w:rPr>
+      </w:pPr>
+    </w:p>
     <w:sectPr>
       <w:pgSz w:w="11906" w:h="16838"/>
       <w:pgMar w:top="1985" w:right="1701" w:bottom="1701" w:left="1701" w:header="851" w:footer="992" w:gutter="0"/>
